--- a/Description/SPI Report-converted.docx
+++ b/Description/SPI Report-converted.docx
@@ -241,7 +241,6 @@
         </w:rPr>
         <w:t xml:space="preserve"> </w:t>
       </w:r>
-      <w:proofErr w:type="spellStart"/>
       <w:r>
         <w:rPr>
           <w:b/>
@@ -249,7 +248,6 @@
         </w:rPr>
         <w:t>Zidan</w:t>
       </w:r>
-      <w:proofErr w:type="spellEnd"/>
     </w:p>
     <w:p>
       <w:pPr>
@@ -306,29 +304,13 @@
           <w:sz w:val="40"/>
         </w:rPr>
       </w:pPr>
-      <w:proofErr w:type="spellStart"/>
       <w:r>
         <w:rPr>
           <w:b/>
           <w:sz w:val="40"/>
         </w:rPr>
-        <w:t>Men</w:t>
-      </w:r>
-      <w:r>
-        <w:rPr>
-          <w:b/>
-          <w:sz w:val="40"/>
-        </w:rPr>
-        <w:t>atal</w:t>
-      </w:r>
-      <w:r>
-        <w:rPr>
-          <w:b/>
-          <w:sz w:val="40"/>
-        </w:rPr>
-        <w:t>h</w:t>
-      </w:r>
-      <w:proofErr w:type="spellEnd"/>
+        <w:t>Menatalh</w:t>
+      </w:r>
       <w:r>
         <w:rPr>
           <w:b/>
@@ -337,7 +319,6 @@
         </w:rPr>
         <w:t xml:space="preserve"> </w:t>
       </w:r>
-      <w:proofErr w:type="spellStart"/>
       <w:r>
         <w:rPr>
           <w:b/>
@@ -352,7 +333,6 @@
         </w:rPr>
         <w:t>alden</w:t>
       </w:r>
-      <w:proofErr w:type="spellEnd"/>
     </w:p>
     <w:p>
       <w:pPr>
@@ -390,17 +370,8 @@
           <w:b/>
           <w:sz w:val="40"/>
         </w:rPr>
-        <w:t>El-</w:t>
-      </w:r>
-      <w:proofErr w:type="spellStart"/>
-      <w:r>
-        <w:rPr>
-          <w:b/>
-          <w:sz w:val="40"/>
-        </w:rPr>
-        <w:t>Zayat</w:t>
-      </w:r>
-      <w:proofErr w:type="spellEnd"/>
+        <w:t>El-Zayat</w:t>
+      </w:r>
     </w:p>
     <w:p>
       <w:pPr>
@@ -451,7 +422,6 @@
         </w:rPr>
         <w:t xml:space="preserve"> </w:t>
       </w:r>
-      <w:proofErr w:type="spellStart"/>
       <w:r>
         <w:rPr>
           <w:b/>
@@ -459,7 +429,6 @@
         </w:rPr>
         <w:t>Talkhan</w:t>
       </w:r>
-      <w:proofErr w:type="spellEnd"/>
     </w:p>
     <w:p>
       <w:pPr>
@@ -523,14 +492,7 @@
           <w:b/>
           <w:sz w:val="40"/>
         </w:rPr>
-        <w:t>E</w:t>
-      </w:r>
-      <w:r>
-        <w:rPr>
-          <w:b/>
-          <w:sz w:val="40"/>
-        </w:rPr>
-        <w:t>ng. Yahya</w:t>
+        <w:t>Eng. Yahya</w:t>
       </w:r>
       <w:r>
         <w:rPr>
@@ -685,7 +647,7 @@
             <v:stroke joinstyle="miter"/>
             <v:path gradientshapeok="t" o:connecttype="rect"/>
           </v:shapetype>
-          <v:shape id="_x0000_s1033" type="#_x0000_t202" style="width:270.5pt;height:21pt;mso-left-percent:-10001;mso-top-percent:-10001;mso-position-horizontal:absolute;mso-position-horizontal-relative:char;mso-position-vertical:absolute;mso-position-vertical-relative:line;mso-left-percent:-10001;mso-top-percent:-10001" filled="f" strokecolor="#2f528e" strokeweight=".96pt">
+          <v:shape id="_x0000_s1045" type="#_x0000_t202" style="width:270.5pt;height:21pt;mso-left-percent:-10001;mso-top-percent:-10001;mso-position-horizontal:absolute;mso-position-horizontal-relative:char;mso-position-vertical:absolute;mso-position-vertical-relative:line;mso-left-percent:-10001;mso-top-percent:-10001" filled="f" strokecolor="#2f528e" strokeweight=".96pt">
             <v:textbox inset="0,0,0,0">
               <w:txbxContent>
                 <w:p>
@@ -847,14 +809,12 @@
                 <w:sz w:val="28"/>
               </w:rPr>
             </w:pPr>
-            <w:proofErr w:type="spellStart"/>
             <w:r>
               <w:rPr>
                 <w:sz w:val="28"/>
               </w:rPr>
               <w:t>clk</w:t>
             </w:r>
-            <w:proofErr w:type="spellEnd"/>
           </w:p>
         </w:tc>
         <w:tc>
@@ -1028,21 +988,7 @@
               <w:rPr>
                 <w:sz w:val="28"/>
               </w:rPr>
-              <w:t xml:space="preserve">The bit which </w:t>
-            </w:r>
-            <w:proofErr w:type="gramStart"/>
-            <w:r>
-              <w:rPr>
-                <w:sz w:val="28"/>
-              </w:rPr>
-              <w:t>trigger</w:t>
-            </w:r>
-            <w:proofErr w:type="gramEnd"/>
-            <w:r>
-              <w:rPr>
-                <w:sz w:val="28"/>
-              </w:rPr>
-              <w:t xml:space="preserve"> the transmission and receiving process.</w:t>
+              <w:t>The bit which trigger the transmission and receiving process.</w:t>
             </w:r>
           </w:p>
         </w:tc>
@@ -1063,14 +1009,12 @@
                 <w:sz w:val="28"/>
               </w:rPr>
             </w:pPr>
-            <w:proofErr w:type="spellStart"/>
             <w:r>
               <w:rPr>
                 <w:sz w:val="28"/>
               </w:rPr>
               <w:t>slaveSelect</w:t>
             </w:r>
-            <w:proofErr w:type="spellEnd"/>
           </w:p>
         </w:tc>
         <w:tc>
@@ -1130,14 +1074,12 @@
                 <w:sz w:val="28"/>
               </w:rPr>
             </w:pPr>
-            <w:proofErr w:type="spellStart"/>
             <w:r>
               <w:rPr>
                 <w:sz w:val="28"/>
               </w:rPr>
               <w:t>masterDataToSend</w:t>
             </w:r>
-            <w:proofErr w:type="spellEnd"/>
           </w:p>
         </w:tc>
         <w:tc>
@@ -1264,14 +1206,12 @@
                 <w:sz w:val="28"/>
               </w:rPr>
             </w:pPr>
-            <w:proofErr w:type="spellStart"/>
             <w:r>
               <w:rPr>
                 <w:sz w:val="28"/>
               </w:rPr>
               <w:t>masterDataRecieved</w:t>
             </w:r>
-            <w:proofErr w:type="spellEnd"/>
           </w:p>
         </w:tc>
         <w:tc>
@@ -1596,17 +1536,8 @@
           <w:b/>
           <w:sz w:val="32"/>
         </w:rPr>
-        <w:t xml:space="preserve">Local and </w:t>
-      </w:r>
-      <w:proofErr w:type="spellStart"/>
-      <w:r>
-        <w:rPr>
-          <w:b/>
-          <w:sz w:val="32"/>
-        </w:rPr>
-        <w:t>Unported</w:t>
-      </w:r>
-      <w:proofErr w:type="spellEnd"/>
+        <w:t>Local and Unported</w:t>
+      </w:r>
       <w:r>
         <w:rPr>
           <w:b/>
@@ -2118,19 +2049,11 @@
         </w:rPr>
         <w:t xml:space="preserve"> </w:t>
       </w:r>
-      <w:proofErr w:type="spellStart"/>
-      <w:r>
-        <w:rPr>
-          <w:sz w:val="28"/>
-        </w:rPr>
-        <w:t>slaveSelect</w:t>
-      </w:r>
-      <w:proofErr w:type="spellEnd"/>
-      <w:r>
-        <w:rPr>
-          <w:sz w:val="28"/>
-        </w:rPr>
-        <w:t>.</w:t>
+      <w:r>
+        <w:rPr>
+          <w:sz w:val="28"/>
+        </w:rPr>
+        <w:t>slaveSelect.</w:t>
       </w:r>
     </w:p>
     <w:p>
@@ -2187,21 +2110,7 @@
         <w:rPr>
           <w:sz w:val="28"/>
         </w:rPr>
-        <w:t xml:space="preserve">Initialize the </w:t>
-      </w:r>
-      <w:proofErr w:type="spellStart"/>
-      <w:r>
-        <w:rPr>
-          <w:sz w:val="28"/>
-        </w:rPr>
-        <w:t>masterDataRecieved</w:t>
-      </w:r>
-      <w:proofErr w:type="spellEnd"/>
-      <w:r>
-        <w:rPr>
-          <w:sz w:val="28"/>
-        </w:rPr>
-        <w:t xml:space="preserve"> by</w:t>
+        <w:t>Initialize the masterDataRecieved by</w:t>
       </w:r>
       <w:r>
         <w:rPr>
@@ -2245,19 +2154,11 @@
         </w:rPr>
         <w:t xml:space="preserve"> </w:t>
       </w:r>
-      <w:proofErr w:type="spellStart"/>
-      <w:r>
-        <w:rPr>
-          <w:sz w:val="28"/>
-        </w:rPr>
-        <w:t>masterDataToSend</w:t>
-      </w:r>
-      <w:proofErr w:type="spellEnd"/>
-      <w:r>
-        <w:rPr>
-          <w:sz w:val="28"/>
-        </w:rPr>
-        <w:t>.</w:t>
+      <w:r>
+        <w:rPr>
+          <w:sz w:val="28"/>
+        </w:rPr>
+        <w:t>masterDataToSend.</w:t>
       </w:r>
     </w:p>
     <w:p>
@@ -2489,27 +2390,7 @@
         <w:rPr>
           <w:sz w:val="28"/>
         </w:rPr>
-        <w:t xml:space="preserve">Updating the </w:t>
-      </w:r>
-      <w:proofErr w:type="spellStart"/>
-      <w:r>
-        <w:rPr>
-          <w:sz w:val="28"/>
-        </w:rPr>
-        <w:t>SlaveDataReceived</w:t>
-      </w:r>
-      <w:proofErr w:type="spellEnd"/>
-      <w:r>
-        <w:rPr>
-          <w:sz w:val="28"/>
-        </w:rPr>
-        <w:t xml:space="preserve"> t</w:t>
-      </w:r>
-      <w:r>
-        <w:rPr>
-          <w:sz w:val="28"/>
-        </w:rPr>
-        <w:t>o contain the same bits as the</w:t>
+        <w:t>Updating the SlaveDataReceived to contain the same bits as the</w:t>
       </w:r>
       <w:r>
         <w:rPr>
@@ -2628,13 +2509,8 @@
         <w:spacing w:before="190"/>
       </w:pPr>
       <w:r>
-        <w:t xml:space="preserve">Local and </w:t>
-      </w:r>
-      <w:proofErr w:type="spellStart"/>
-      <w:r>
-        <w:t>Unported</w:t>
-      </w:r>
-      <w:proofErr w:type="spellEnd"/>
+        <w:t>Local and Unported</w:t>
+      </w:r>
       <w:r>
         <w:rPr>
           <w:spacing w:val="-6"/>
@@ -2678,7 +2554,7 @@
       <w:tblGrid>
         <w:gridCol w:w="3780"/>
         <w:gridCol w:w="2611"/>
-        <w:gridCol w:w="3960"/>
+        <w:gridCol w:w="4059"/>
       </w:tblGrid>
       <w:tr>
         <w:trPr>
@@ -2734,7 +2610,7 @@
         </w:tc>
         <w:tc>
           <w:tcPr>
-            <w:tcW w:w="3960" w:type="dxa"/>
+            <w:tcW w:w="4059" w:type="dxa"/>
           </w:tcPr>
           <w:p>
             <w:pPr>
@@ -2811,7 +2687,7 @@
         </w:tc>
         <w:tc>
           <w:tcPr>
-            <w:tcW w:w="3960" w:type="dxa"/>
+            <w:tcW w:w="4059" w:type="dxa"/>
           </w:tcPr>
           <w:p>
             <w:pPr>
@@ -2888,7 +2764,7 @@
         </w:tc>
         <w:tc>
           <w:tcPr>
-            <w:tcW w:w="3960" w:type="dxa"/>
+            <w:tcW w:w="4059" w:type="dxa"/>
           </w:tcPr>
           <w:p>
             <w:pPr>
@@ -2965,7 +2841,7 @@
         </w:tc>
         <w:tc>
           <w:tcPr>
-            <w:tcW w:w="3960" w:type="dxa"/>
+            <w:tcW w:w="4059" w:type="dxa"/>
           </w:tcPr>
           <w:p>
             <w:pPr>
@@ -3042,7 +2918,7 @@
         </w:tc>
         <w:tc>
           <w:tcPr>
-            <w:tcW w:w="3960" w:type="dxa"/>
+            <w:tcW w:w="4059" w:type="dxa"/>
           </w:tcPr>
           <w:p>
             <w:pPr>
@@ -3119,7 +2995,7 @@
         </w:tc>
         <w:tc>
           <w:tcPr>
-            <w:tcW w:w="3960" w:type="dxa"/>
+            <w:tcW w:w="4059" w:type="dxa"/>
           </w:tcPr>
           <w:p>
             <w:pPr>
@@ -3196,7 +3072,7 @@
         </w:tc>
         <w:tc>
           <w:tcPr>
-            <w:tcW w:w="3960" w:type="dxa"/>
+            <w:tcW w:w="4059" w:type="dxa"/>
           </w:tcPr>
           <w:p>
             <w:pPr>
@@ -3273,7 +3149,7 @@
         </w:tc>
         <w:tc>
           <w:tcPr>
-            <w:tcW w:w="3960" w:type="dxa"/>
+            <w:tcW w:w="4059" w:type="dxa"/>
           </w:tcPr>
           <w:p>
             <w:pPr>
@@ -3350,7 +3226,7 @@
         </w:tc>
         <w:tc>
           <w:tcPr>
-            <w:tcW w:w="3960" w:type="dxa"/>
+            <w:tcW w:w="4059" w:type="dxa"/>
           </w:tcPr>
           <w:p>
             <w:pPr>
@@ -3392,7 +3268,6 @@
                 <w:sz w:val="28"/>
               </w:rPr>
             </w:pPr>
-            <w:proofErr w:type="spellStart"/>
             <w:r>
               <w:rPr>
                 <w:b/>
@@ -3400,7 +3275,6 @@
               </w:rPr>
               <w:t>masterDataToSend</w:t>
             </w:r>
-            <w:proofErr w:type="spellEnd"/>
           </w:p>
         </w:tc>
         <w:tc>
@@ -3429,7 +3303,7 @@
         </w:tc>
         <w:tc>
           <w:tcPr>
-            <w:tcW w:w="3960" w:type="dxa"/>
+            <w:tcW w:w="4059" w:type="dxa"/>
           </w:tcPr>
           <w:p>
             <w:pPr>
@@ -3471,7 +3345,6 @@
                 <w:sz w:val="28"/>
               </w:rPr>
             </w:pPr>
-            <w:proofErr w:type="spellStart"/>
             <w:r>
               <w:rPr>
                 <w:b/>
@@ -3479,7 +3352,6 @@
               </w:rPr>
               <w:t>masterDataReceived</w:t>
             </w:r>
-            <w:proofErr w:type="spellEnd"/>
           </w:p>
         </w:tc>
         <w:tc>
@@ -3508,7 +3380,7 @@
         </w:tc>
         <w:tc>
           <w:tcPr>
-            <w:tcW w:w="3960" w:type="dxa"/>
+            <w:tcW w:w="4059" w:type="dxa"/>
           </w:tcPr>
           <w:p>
             <w:pPr>
@@ -3550,7 +3422,6 @@
                 <w:sz w:val="28"/>
               </w:rPr>
             </w:pPr>
-            <w:proofErr w:type="spellStart"/>
             <w:r>
               <w:rPr>
                 <w:b/>
@@ -3558,7 +3429,6 @@
               </w:rPr>
               <w:t>ExpectedSlaveDataToReceive</w:t>
             </w:r>
-            <w:proofErr w:type="spellEnd"/>
           </w:p>
         </w:tc>
         <w:tc>
@@ -3587,7 +3457,7 @@
         </w:tc>
         <w:tc>
           <w:tcPr>
-            <w:tcW w:w="3960" w:type="dxa"/>
+            <w:tcW w:w="4059" w:type="dxa"/>
           </w:tcPr>
           <w:p>
             <w:pPr>
@@ -3659,7 +3529,6 @@
                 <w:sz w:val="28"/>
               </w:rPr>
             </w:pPr>
-            <w:proofErr w:type="spellStart"/>
             <w:r>
               <w:rPr>
                 <w:b/>
@@ -3667,7 +3536,6 @@
               </w:rPr>
               <w:t>testcase_SlaveDataToSend</w:t>
             </w:r>
-            <w:proofErr w:type="spellEnd"/>
           </w:p>
         </w:tc>
         <w:tc>
@@ -3690,7 +3558,14 @@
                 <w:b/>
                 <w:sz w:val="28"/>
               </w:rPr>
-              <w:t>wire [7:0] array</w:t>
+              <w:t xml:space="preserve">wire [7:0] </w:t>
+            </w:r>
+            <w:r>
+              <w:rPr>
+                <w:b/>
+                <w:sz w:val="28"/>
+              </w:rPr>
+              <w:t>vector</w:t>
             </w:r>
           </w:p>
           <w:p>
@@ -3714,7 +3589,7 @@
         </w:tc>
         <w:tc>
           <w:tcPr>
-            <w:tcW w:w="3960" w:type="dxa"/>
+            <w:tcW w:w="4059" w:type="dxa"/>
           </w:tcPr>
           <w:p>
             <w:pPr>
@@ -3730,7 +3605,21 @@
                 <w:b/>
                 <w:sz w:val="28"/>
               </w:rPr>
-              <w:t>The 4-element array of 8-bit data which is expected to be</w:t>
+              <w:t xml:space="preserve">The 4-element </w:t>
+            </w:r>
+            <w:r>
+              <w:rPr>
+                <w:b/>
+                <w:sz w:val="28"/>
+              </w:rPr>
+              <w:t>vector</w:t>
+            </w:r>
+            <w:r>
+              <w:rPr>
+                <w:b/>
+                <w:sz w:val="28"/>
+              </w:rPr>
+              <w:t xml:space="preserve"> of 8-bit data which is expected to be</w:t>
             </w:r>
           </w:p>
           <w:p>
@@ -3771,7 +3660,6 @@
                 <w:sz w:val="28"/>
               </w:rPr>
             </w:pPr>
-            <w:proofErr w:type="spellStart"/>
             <w:r>
               <w:rPr>
                 <w:b/>
@@ -3779,7 +3667,6 @@
               </w:rPr>
               <w:t>testcase_MasterDataToSend</w:t>
             </w:r>
-            <w:proofErr w:type="spellEnd"/>
           </w:p>
         </w:tc>
         <w:tc>
@@ -3802,7 +3689,14 @@
                 <w:b/>
                 <w:sz w:val="28"/>
               </w:rPr>
-              <w:t>wire [7:0] array</w:t>
+              <w:t xml:space="preserve">wire [7:0] </w:t>
+            </w:r>
+            <w:r>
+              <w:rPr>
+                <w:b/>
+                <w:sz w:val="28"/>
+              </w:rPr>
+              <w:t>vector</w:t>
             </w:r>
           </w:p>
           <w:p>
@@ -3826,7 +3720,7 @@
         </w:tc>
         <w:tc>
           <w:tcPr>
-            <w:tcW w:w="3960" w:type="dxa"/>
+            <w:tcW w:w="4059" w:type="dxa"/>
           </w:tcPr>
           <w:p>
             <w:pPr>
@@ -3844,23 +3738,21 @@
                 <w:b/>
                 <w:sz w:val="28"/>
               </w:rPr>
-              <w:t>The 4-element array of 8-bit data which is an input to Master in transmission (</w:t>
-            </w:r>
-            <w:proofErr w:type="spellStart"/>
-            <w:r>
-              <w:rPr>
-                <w:b/>
-                <w:sz w:val="28"/>
-              </w:rPr>
-              <w:t>masterDataToSend</w:t>
-            </w:r>
-            <w:proofErr w:type="spellEnd"/>
-            <w:r>
-              <w:rPr>
-                <w:b/>
-                <w:sz w:val="28"/>
-              </w:rPr>
-              <w:t>)</w:t>
+              <w:t xml:space="preserve">The 4-element </w:t>
+            </w:r>
+            <w:r>
+              <w:rPr>
+                <w:b/>
+                <w:sz w:val="28"/>
+              </w:rPr>
+              <w:t>vector</w:t>
+            </w:r>
+            <w:r>
+              <w:rPr>
+                <w:b/>
+                <w:sz w:val="28"/>
+              </w:rPr>
+              <w:t xml:space="preserve"> of 8-bit data which is an input to Master in transmission (masterDataToSend)</w:t>
             </w:r>
           </w:p>
         </w:tc>
@@ -3925,16 +3817,8 @@
         <w:rPr>
           <w:sz w:val="28"/>
         </w:rPr>
-        <w:t xml:space="preserve">Initializing Local and </w:t>
-      </w:r>
-      <w:proofErr w:type="spellStart"/>
-      <w:r>
-        <w:rPr>
-          <w:sz w:val="28"/>
-        </w:rPr>
-        <w:t>unported</w:t>
-      </w:r>
-      <w:proofErr w:type="spellEnd"/>
+        <w:t>Initializing Local and unported</w:t>
+      </w:r>
       <w:r>
         <w:rPr>
           <w:spacing w:val="-12"/>
@@ -4145,13 +4029,7 @@
         <w:rPr>
           <w:sz w:val="28"/>
         </w:rPr>
-        <w:t>g</w:t>
-      </w:r>
-      <w:r>
-        <w:rPr>
-          <w:sz w:val="28"/>
-        </w:rPr>
-        <w:t xml:space="preserve"> </w:t>
+        <w:t xml:space="preserve">g </w:t>
       </w:r>
       <w:r>
         <w:rPr>
@@ -4209,8 +4087,6 @@
         </w:rPr>
         <w:t>𝑖</w:t>
       </w:r>
-      <w:proofErr w:type="spellStart"/>
-      <w:proofErr w:type="gramStart"/>
       <w:r>
         <w:rPr>
           <w:rFonts w:ascii="Georgia" w:eastAsia="Georgia" w:hAnsi="Georgia"/>
@@ -4230,7 +4106,6 @@
         </w:rPr>
         <w:t>h</w:t>
       </w:r>
-      <w:proofErr w:type="spellEnd"/>
       <w:r>
         <w:rPr>
           <w:rFonts w:ascii="Georgia" w:eastAsia="Georgia" w:hAnsi="Georgia"/>
@@ -4252,116 +4127,107 @@
         <w:rPr>
           <w:sz w:val="28"/>
         </w:rPr>
-        <w:t>bit</w:t>
-      </w:r>
-      <w:proofErr w:type="gramEnd"/>
-      <w:r>
-        <w:rPr>
+        <w:t xml:space="preserve">bit </w:t>
+      </w:r>
+      <w:r>
+        <w:rPr>
+          <w:spacing w:val="2"/>
+          <w:sz w:val="28"/>
+        </w:rPr>
+        <w:t>o</w:t>
+      </w:r>
+      <w:r>
+        <w:rPr>
+          <w:sz w:val="28"/>
+        </w:rPr>
+        <w:t>f</w:t>
+      </w:r>
+      <w:r>
+        <w:rPr>
+          <w:spacing w:val="-3"/>
           <w:sz w:val="28"/>
         </w:rPr>
         <w:t xml:space="preserve"> </w:t>
       </w:r>
       <w:r>
         <w:rPr>
+          <w:sz w:val="28"/>
+        </w:rPr>
+        <w:t>testca</w:t>
+      </w:r>
+      <w:r>
+        <w:rPr>
+          <w:spacing w:val="-3"/>
+          <w:sz w:val="28"/>
+        </w:rPr>
+        <w:t>s</w:t>
+      </w:r>
+      <w:r>
+        <w:rPr>
+          <w:sz w:val="28"/>
+        </w:rPr>
+        <w:t>e_</w:t>
+      </w:r>
+      <w:r>
+        <w:rPr>
+          <w:spacing w:val="-2"/>
+          <w:sz w:val="28"/>
+        </w:rPr>
+        <w:t>S</w:t>
+      </w:r>
+      <w:r>
+        <w:rPr>
+          <w:sz w:val="28"/>
+        </w:rPr>
+        <w:t>laveD</w:t>
+      </w:r>
+      <w:r>
+        <w:rPr>
+          <w:spacing w:val="-4"/>
+          <w:sz w:val="28"/>
+        </w:rPr>
+        <w:t>a</w:t>
+      </w:r>
+      <w:r>
+        <w:rPr>
+          <w:spacing w:val="3"/>
+          <w:sz w:val="28"/>
+        </w:rPr>
+        <w:t>t</w:t>
+      </w:r>
+      <w:r>
+        <w:rPr>
+          <w:sz w:val="28"/>
+        </w:rPr>
+        <w:t>aTo</w:t>
+      </w:r>
+      <w:r>
+        <w:rPr>
+          <w:spacing w:val="-2"/>
+          <w:sz w:val="28"/>
+        </w:rPr>
+        <w:t>S</w:t>
+      </w:r>
+      <w:r>
+        <w:rPr>
+          <w:sz w:val="28"/>
+        </w:rPr>
+        <w:t>e</w:t>
+      </w:r>
+      <w:r>
+        <w:rPr>
+          <w:spacing w:val="-3"/>
+          <w:sz w:val="28"/>
+        </w:rPr>
+        <w:t>n</w:t>
+      </w:r>
+      <w:r>
+        <w:rPr>
           <w:spacing w:val="2"/>
           <w:sz w:val="28"/>
         </w:rPr>
-        <w:t>o</w:t>
-      </w:r>
-      <w:r>
-        <w:rPr>
-          <w:sz w:val="28"/>
-        </w:rPr>
-        <w:t>f</w:t>
-      </w:r>
-      <w:r>
-        <w:rPr>
-          <w:spacing w:val="-3"/>
-          <w:sz w:val="28"/>
-        </w:rPr>
-        <w:t xml:space="preserve"> </w:t>
-      </w:r>
-      <w:proofErr w:type="spellStart"/>
-      <w:r>
-        <w:rPr>
-          <w:sz w:val="28"/>
-        </w:rPr>
-        <w:t>testca</w:t>
-      </w:r>
-      <w:r>
-        <w:rPr>
-          <w:spacing w:val="-3"/>
-          <w:sz w:val="28"/>
-        </w:rPr>
-        <w:t>s</w:t>
-      </w:r>
-      <w:r>
-        <w:rPr>
-          <w:sz w:val="28"/>
-        </w:rPr>
-        <w:t>e_</w:t>
-      </w:r>
-      <w:r>
-        <w:rPr>
-          <w:spacing w:val="-2"/>
-          <w:sz w:val="28"/>
-        </w:rPr>
-        <w:t>S</w:t>
-      </w:r>
-      <w:r>
-        <w:rPr>
-          <w:sz w:val="28"/>
-        </w:rPr>
-        <w:t>laveD</w:t>
-      </w:r>
-      <w:r>
-        <w:rPr>
-          <w:spacing w:val="-4"/>
-          <w:sz w:val="28"/>
-        </w:rPr>
-        <w:t>a</w:t>
-      </w:r>
-      <w:r>
-        <w:rPr>
-          <w:spacing w:val="3"/>
-          <w:sz w:val="28"/>
-        </w:rPr>
-        <w:t>t</w:t>
-      </w:r>
-      <w:r>
-        <w:rPr>
-          <w:sz w:val="28"/>
-        </w:rPr>
-        <w:t>aTo</w:t>
-      </w:r>
-      <w:r>
-        <w:rPr>
-          <w:spacing w:val="-2"/>
-          <w:sz w:val="28"/>
-        </w:rPr>
-        <w:t>S</w:t>
-      </w:r>
-      <w:r>
-        <w:rPr>
-          <w:sz w:val="28"/>
-        </w:rPr>
-        <w:t>e</w:t>
-      </w:r>
-      <w:r>
-        <w:rPr>
-          <w:spacing w:val="-3"/>
-          <w:sz w:val="28"/>
-        </w:rPr>
-        <w:t>n</w:t>
-      </w:r>
-      <w:r>
-        <w:rPr>
-          <w:spacing w:val="2"/>
-          <w:sz w:val="28"/>
-        </w:rPr>
         <w:t>d</w:t>
       </w:r>
-      <w:proofErr w:type="spellEnd"/>
       <w:r>
         <w:rPr>
           <w:sz w:val="28"/>
@@ -4389,21 +4255,7 @@
         <w:rPr>
           <w:sz w:val="28"/>
         </w:rPr>
-        <w:t xml:space="preserve">Increasing </w:t>
-      </w:r>
-      <w:proofErr w:type="spellStart"/>
-      <w:r>
-        <w:rPr>
-          <w:sz w:val="28"/>
-        </w:rPr>
-        <w:t>i</w:t>
-      </w:r>
-      <w:proofErr w:type="spellEnd"/>
-      <w:r>
-        <w:rPr>
-          <w:sz w:val="28"/>
-        </w:rPr>
-        <w:t xml:space="preserve"> by</w:t>
+        <w:t>Increasing i by</w:t>
       </w:r>
       <w:r>
         <w:rPr>
@@ -4487,21 +4339,7 @@
           <w:sz w:val="28"/>
         </w:rPr>
         <w:lastRenderedPageBreak/>
-        <w:t xml:space="preserve">Updating the </w:t>
-      </w:r>
-      <w:proofErr w:type="spellStart"/>
-      <w:r>
-        <w:rPr>
-          <w:sz w:val="28"/>
-        </w:rPr>
-        <w:t>ExpectedSlaveDataToReceive</w:t>
-      </w:r>
-      <w:proofErr w:type="spellEnd"/>
-      <w:r>
-        <w:rPr>
-          <w:sz w:val="28"/>
-        </w:rPr>
-        <w:t xml:space="preserve"> to contain all the bits shifted</w:t>
+        <w:t>Updating the ExpectedSlaveDataToReceive to contain all the bits shifted</w:t>
       </w:r>
       <w:r>
         <w:rPr>
@@ -4627,27 +4465,7 @@
                       <w:color w:val="445469"/>
                       <w:sz w:val="18"/>
                     </w:rPr>
-                    <w:t xml:space="preserve">Figure </w:t>
-                  </w:r>
-                  <w:proofErr w:type="gramStart"/>
-                  <w:r>
-                    <w:rPr>
-                      <w:rFonts w:ascii="Carlito"/>
-                      <w:i/>
-                      <w:color w:val="445469"/>
-                      <w:sz w:val="18"/>
-                    </w:rPr>
-                    <w:t>2 :</w:t>
-                  </w:r>
-                  <w:proofErr w:type="gramEnd"/>
-                  <w:r>
-                    <w:rPr>
-                      <w:rFonts w:ascii="Carlito"/>
-                      <w:i/>
-                      <w:color w:val="445469"/>
-                      <w:sz w:val="18"/>
-                    </w:rPr>
-                    <w:t xml:space="preserve"> Wave form</w:t>
+                    <w:t>Figure 2 : Wave form</w:t>
                   </w:r>
                 </w:p>
               </w:txbxContent>
@@ -4709,54 +4527,6 @@
           <w:sz w:val="11"/>
         </w:rPr>
       </w:pPr>
-      <w:r>
-        <w:rPr>
-          <w:noProof/>
-        </w:rPr>
-        <w:drawing>
-          <wp:anchor distT="0" distB="0" distL="0" distR="0" simplePos="0" relativeHeight="6" behindDoc="0" locked="0" layoutInCell="1" allowOverlap="1" wp14:anchorId="6DBB5F0C" wp14:editId="483A4E4A">
-            <wp:simplePos x="0" y="0"/>
-            <wp:positionH relativeFrom="page">
-              <wp:posOffset>682751</wp:posOffset>
-            </wp:positionH>
-            <wp:positionV relativeFrom="paragraph">
-              <wp:posOffset>115593</wp:posOffset>
-            </wp:positionV>
-            <wp:extent cx="6099048" cy="2764536"/>
-            <wp:effectExtent l="0" t="0" r="0" b="0"/>
-            <wp:wrapTopAndBottom/>
-            <wp:docPr id="11" name="image6.jpeg"/>
-            <wp:cNvGraphicFramePr>
-              <a:graphicFrameLocks xmlns:a="http://schemas.openxmlformats.org/drawingml/2006/main" noChangeAspect="1"/>
-            </wp:cNvGraphicFramePr>
-            <a:graphic xmlns:a="http://schemas.openxmlformats.org/drawingml/2006/main">
-              <a:graphicData uri="http://schemas.openxmlformats.org/drawingml/2006/picture">
-                <pic:pic xmlns:pic="http://schemas.openxmlformats.org/drawingml/2006/picture">
-                  <pic:nvPicPr>
-                    <pic:cNvPr id="12" name="image6.jpeg"/>
-                    <pic:cNvPicPr/>
-                  </pic:nvPicPr>
-                  <pic:blipFill>
-                    <a:blip r:embed="rId12" cstate="print"/>
-                    <a:stretch>
-                      <a:fillRect/>
-                    </a:stretch>
-                  </pic:blipFill>
-                  <pic:spPr>
-                    <a:xfrm>
-                      <a:off x="0" y="0"/>
-                      <a:ext cx="6099048" cy="2764536"/>
-                    </a:xfrm>
-                    <a:prstGeom prst="rect">
-                      <a:avLst/>
-                    </a:prstGeom>
-                  </pic:spPr>
-                </pic:pic>
-              </a:graphicData>
-            </a:graphic>
-          </wp:anchor>
-        </w:drawing>
-      </w:r>
       <w:r>
         <w:pict w14:anchorId="7FDA3B54">
           <v:shape id="_x0000_s1031" type="#_x0000_t202" style="position:absolute;margin-left:170.3pt;margin-top:236.75pt;width:270.5pt;height:20.2pt;z-index:-15725056;mso-wrap-distance-left:0;mso-wrap-distance-right:0;mso-position-horizontal-relative:page;mso-position-vertical-relative:text" filled="f" strokecolor="#2f528e" strokeweight=".96pt">
@@ -4780,27 +4550,7 @@
                       <w:color w:val="445469"/>
                       <w:sz w:val="18"/>
                     </w:rPr>
-                    <w:t xml:space="preserve">Figure </w:t>
-                  </w:r>
-                  <w:proofErr w:type="gramStart"/>
-                  <w:r>
-                    <w:rPr>
-                      <w:rFonts w:ascii="Carlito"/>
-                      <w:i/>
-                      <w:color w:val="445469"/>
-                      <w:sz w:val="18"/>
-                    </w:rPr>
-                    <w:t>3 :</w:t>
-                  </w:r>
-                  <w:proofErr w:type="gramEnd"/>
-                  <w:r>
-                    <w:rPr>
-                      <w:rFonts w:ascii="Carlito"/>
-                      <w:i/>
-                      <w:color w:val="445469"/>
-                      <w:sz w:val="18"/>
-                    </w:rPr>
-                    <w:t xml:space="preserve"> Transcript</w:t>
+                    <w:t>Figure 3 : Transcript</w:t>
                   </w:r>
                 </w:p>
               </w:txbxContent>
@@ -4821,6 +4571,68 @@
           <w:sz w:val="9"/>
         </w:rPr>
       </w:pPr>
+      <w:r>
+        <w:rPr>
+          <w:noProof/>
+        </w:rPr>
+        <w:drawing>
+          <wp:anchor distT="0" distB="0" distL="114300" distR="114300" simplePos="0" relativeHeight="251658752" behindDoc="1" locked="0" layoutInCell="1" allowOverlap="1" wp14:anchorId="015E629A" wp14:editId="5831E720">
+            <wp:simplePos x="0" y="0"/>
+            <wp:positionH relativeFrom="column">
+              <wp:posOffset>1822450</wp:posOffset>
+            </wp:positionH>
+            <wp:positionV relativeFrom="paragraph">
+              <wp:posOffset>443865</wp:posOffset>
+            </wp:positionV>
+            <wp:extent cx="3867690" cy="1943371"/>
+            <wp:effectExtent l="0" t="0" r="0" b="0"/>
+            <wp:wrapTight wrapText="bothSides">
+              <wp:wrapPolygon edited="0">
+                <wp:start x="0" y="0"/>
+                <wp:lineTo x="0" y="21388"/>
+                <wp:lineTo x="21494" y="21388"/>
+                <wp:lineTo x="21494" y="0"/>
+                <wp:lineTo x="0" y="0"/>
+              </wp:wrapPolygon>
+            </wp:wrapTight>
+            <wp:docPr id="6" name="Picture 6"/>
+            <wp:cNvGraphicFramePr>
+              <a:graphicFrameLocks xmlns:a="http://schemas.openxmlformats.org/drawingml/2006/main" noChangeAspect="1"/>
+            </wp:cNvGraphicFramePr>
+            <a:graphic xmlns:a="http://schemas.openxmlformats.org/drawingml/2006/main">
+              <a:graphicData uri="http://schemas.openxmlformats.org/drawingml/2006/picture">
+                <pic:pic xmlns:pic="http://schemas.openxmlformats.org/drawingml/2006/picture">
+                  <pic:nvPicPr>
+                    <pic:cNvPr id="6" name="Picture 6"/>
+                    <pic:cNvPicPr/>
+                  </pic:nvPicPr>
+                  <pic:blipFill>
+                    <a:blip r:embed="rId12">
+                      <a:extLst>
+                        <a:ext uri="{28A0092B-C50C-407E-A947-70E740481C1C}">
+                          <a14:useLocalDpi xmlns:a14="http://schemas.microsoft.com/office/drawing/2010/main" val="0"/>
+                        </a:ext>
+                      </a:extLst>
+                    </a:blip>
+                    <a:stretch>
+                      <a:fillRect/>
+                    </a:stretch>
+                  </pic:blipFill>
+                  <pic:spPr>
+                    <a:xfrm>
+                      <a:off x="0" y="0"/>
+                      <a:ext cx="3867690" cy="1943371"/>
+                    </a:xfrm>
+                    <a:prstGeom prst="rect">
+                      <a:avLst/>
+                    </a:prstGeom>
+                  </pic:spPr>
+                </pic:pic>
+              </a:graphicData>
+            </a:graphic>
+          </wp:anchor>
+        </w:drawing>
+      </w:r>
     </w:p>
     <w:p>
       <w:pPr>
@@ -5148,14 +4960,12 @@
                 <w:sz w:val="28"/>
               </w:rPr>
             </w:pPr>
-            <w:proofErr w:type="spellStart"/>
             <w:r>
               <w:rPr>
                 <w:sz w:val="28"/>
               </w:rPr>
               <w:t>slaveDataToSend</w:t>
             </w:r>
-            <w:proofErr w:type="spellEnd"/>
           </w:p>
         </w:tc>
         <w:tc>
@@ -5216,14 +5026,12 @@
                 <w:sz w:val="28"/>
               </w:rPr>
             </w:pPr>
-            <w:proofErr w:type="spellStart"/>
             <w:r>
               <w:rPr>
                 <w:sz w:val="28"/>
               </w:rPr>
               <w:t>slaveDataReceived</w:t>
             </w:r>
-            <w:proofErr w:type="spellEnd"/>
           </w:p>
         </w:tc>
         <w:tc>
@@ -5592,17 +5400,8 @@
           <w:b/>
           <w:sz w:val="32"/>
         </w:rPr>
-        <w:t xml:space="preserve">Local and </w:t>
-      </w:r>
-      <w:proofErr w:type="spellStart"/>
-      <w:r>
-        <w:rPr>
-          <w:b/>
-          <w:sz w:val="32"/>
-        </w:rPr>
-        <w:t>Unported</w:t>
-      </w:r>
-      <w:proofErr w:type="spellEnd"/>
+        <w:t>Local and Unported</w:t>
+      </w:r>
       <w:r>
         <w:rPr>
           <w:b/>
@@ -6234,13 +6033,7 @@
         <w:rPr>
           <w:sz w:val="28"/>
         </w:rPr>
-        <w:t>Shifting the MOSI bit int</w:t>
-      </w:r>
-      <w:r>
-        <w:rPr>
-          <w:sz w:val="28"/>
-        </w:rPr>
-        <w:t>o the Register from the</w:t>
+        <w:t>Shifting the MOSI bit into the Register from the</w:t>
       </w:r>
       <w:r>
         <w:rPr>
@@ -6275,21 +6068,7 @@
         <w:rPr>
           <w:sz w:val="28"/>
         </w:rPr>
-        <w:t xml:space="preserve">Updating the </w:t>
-      </w:r>
-      <w:proofErr w:type="spellStart"/>
-      <w:r>
-        <w:rPr>
-          <w:sz w:val="28"/>
-        </w:rPr>
-        <w:t>SlaveDataReceived</w:t>
-      </w:r>
-      <w:proofErr w:type="spellEnd"/>
-      <w:r>
-        <w:rPr>
-          <w:sz w:val="28"/>
-        </w:rPr>
-        <w:t xml:space="preserve"> to contain the same bits as the</w:t>
+        <w:t>Updating the SlaveDataReceived to contain the same bits as the</w:t>
       </w:r>
       <w:r>
         <w:rPr>
@@ -6339,13 +6118,8 @@
         <w:spacing w:before="190"/>
       </w:pPr>
       <w:r>
-        <w:t xml:space="preserve">Local and </w:t>
-      </w:r>
-      <w:proofErr w:type="spellStart"/>
-      <w:r>
-        <w:t>Unported</w:t>
-      </w:r>
-      <w:proofErr w:type="spellEnd"/>
+        <w:t>Local and Unported</w:t>
+      </w:r>
       <w:r>
         <w:rPr>
           <w:spacing w:val="-6"/>
@@ -6813,14 +6587,12 @@
                 <w:sz w:val="28"/>
               </w:rPr>
             </w:pPr>
-            <w:proofErr w:type="spellStart"/>
             <w:r>
               <w:rPr>
                 <w:sz w:val="28"/>
               </w:rPr>
               <w:t>slaveDataToSend</w:t>
             </w:r>
-            <w:proofErr w:type="spellEnd"/>
           </w:p>
         </w:tc>
         <w:tc>
@@ -6881,14 +6653,12 @@
                 <w:sz w:val="28"/>
               </w:rPr>
             </w:pPr>
-            <w:proofErr w:type="spellStart"/>
             <w:r>
               <w:rPr>
                 <w:sz w:val="28"/>
               </w:rPr>
               <w:t>slaveSataReceived</w:t>
             </w:r>
-            <w:proofErr w:type="spellEnd"/>
           </w:p>
         </w:tc>
         <w:tc>
@@ -6948,14 +6718,12 @@
                 <w:sz w:val="28"/>
               </w:rPr>
             </w:pPr>
-            <w:proofErr w:type="spellStart"/>
             <w:r>
               <w:rPr>
                 <w:sz w:val="28"/>
               </w:rPr>
               <w:t>ExpectedMasterDataToReceive</w:t>
             </w:r>
-            <w:proofErr w:type="spellEnd"/>
           </w:p>
         </w:tc>
         <w:tc>
@@ -7015,14 +6783,12 @@
                 <w:sz w:val="28"/>
               </w:rPr>
             </w:pPr>
-            <w:proofErr w:type="spellStart"/>
             <w:r>
               <w:rPr>
                 <w:sz w:val="28"/>
               </w:rPr>
               <w:t>testcase_MasterDataToSend</w:t>
             </w:r>
-            <w:proofErr w:type="spellEnd"/>
           </w:p>
         </w:tc>
         <w:tc>
@@ -7042,7 +6808,19 @@
               <w:rPr>
                 <w:sz w:val="28"/>
               </w:rPr>
-              <w:t>wire [7:0] array [1:4]</w:t>
+              <w:t xml:space="preserve">wire [7:0] </w:t>
+            </w:r>
+            <w:r>
+              <w:rPr>
+                <w:sz w:val="28"/>
+              </w:rPr>
+              <w:t>vector</w:t>
+            </w:r>
+            <w:r>
+              <w:rPr>
+                <w:sz w:val="28"/>
+              </w:rPr>
+              <w:t xml:space="preserve"> [1:4]</w:t>
             </w:r>
           </w:p>
         </w:tc>
@@ -7062,7 +6840,19 @@
               <w:rPr>
                 <w:sz w:val="28"/>
               </w:rPr>
-              <w:t>The 4-element array of 8-bit data which is expected to be sent by</w:t>
+              <w:t xml:space="preserve">The 4-element </w:t>
+            </w:r>
+            <w:r>
+              <w:rPr>
+                <w:sz w:val="28"/>
+              </w:rPr>
+              <w:t>vector</w:t>
+            </w:r>
+            <w:r>
+              <w:rPr>
+                <w:sz w:val="28"/>
+              </w:rPr>
+              <w:t xml:space="preserve"> of 8-bit data which is expected to be sent by</w:t>
             </w:r>
           </w:p>
           <w:p>
@@ -7098,14 +6888,12 @@
                 <w:sz w:val="28"/>
               </w:rPr>
             </w:pPr>
-            <w:proofErr w:type="spellStart"/>
             <w:r>
               <w:rPr>
                 <w:sz w:val="28"/>
               </w:rPr>
               <w:t>testcase_SlaveDataToSend</w:t>
             </w:r>
-            <w:proofErr w:type="spellEnd"/>
           </w:p>
         </w:tc>
         <w:tc>
@@ -7124,7 +6912,19 @@
               <w:rPr>
                 <w:sz w:val="28"/>
               </w:rPr>
-              <w:t>wire [7:0] array [1:4]</w:t>
+              <w:t xml:space="preserve">wire [7:0] </w:t>
+            </w:r>
+            <w:r>
+              <w:rPr>
+                <w:sz w:val="28"/>
+              </w:rPr>
+              <w:t>vector</w:t>
+            </w:r>
+            <w:r>
+              <w:rPr>
+                <w:sz w:val="28"/>
+              </w:rPr>
+              <w:t xml:space="preserve"> [1:4]</w:t>
             </w:r>
           </w:p>
         </w:tc>
@@ -7145,21 +6945,19 @@
               <w:rPr>
                 <w:sz w:val="28"/>
               </w:rPr>
-              <w:t>The 4-element array of 8-bit data which is an input to Slave in transmission (</w:t>
-            </w:r>
-            <w:proofErr w:type="spellStart"/>
-            <w:r>
-              <w:rPr>
-                <w:sz w:val="28"/>
-              </w:rPr>
-              <w:t>slaveDataToSend</w:t>
-            </w:r>
-            <w:proofErr w:type="spellEnd"/>
-            <w:r>
-              <w:rPr>
-                <w:sz w:val="28"/>
-              </w:rPr>
-              <w:t>)</w:t>
+              <w:t xml:space="preserve">The 4-element </w:t>
+            </w:r>
+            <w:r>
+              <w:rPr>
+                <w:sz w:val="28"/>
+              </w:rPr>
+              <w:t>vector</w:t>
+            </w:r>
+            <w:r>
+              <w:rPr>
+                <w:sz w:val="28"/>
+              </w:rPr>
+              <w:t xml:space="preserve"> of 8-bit data which is an input to Slave in transmission (slaveDataToSend)</w:t>
             </w:r>
           </w:p>
         </w:tc>
@@ -7224,16 +7022,8 @@
         <w:rPr>
           <w:sz w:val="28"/>
         </w:rPr>
-        <w:t xml:space="preserve">Initializing Local and </w:t>
-      </w:r>
-      <w:proofErr w:type="spellStart"/>
-      <w:r>
-        <w:rPr>
-          <w:sz w:val="28"/>
-        </w:rPr>
-        <w:t>unported</w:t>
-      </w:r>
-      <w:proofErr w:type="spellEnd"/>
+        <w:t>Initializing Local and unported</w:t>
+      </w:r>
       <w:r>
         <w:rPr>
           <w:spacing w:val="-12"/>
@@ -7523,13 +7313,7 @@
         <w:rPr>
           <w:sz w:val="28"/>
         </w:rPr>
-        <w:t>g</w:t>
-      </w:r>
-      <w:r>
-        <w:rPr>
-          <w:sz w:val="28"/>
-        </w:rPr>
-        <w:t xml:space="preserve"> </w:t>
+        <w:t xml:space="preserve">g </w:t>
       </w:r>
       <w:r>
         <w:rPr>
@@ -7593,8 +7377,6 @@
         </w:rPr>
         <w:t>𝑖</w:t>
       </w:r>
-      <w:proofErr w:type="spellStart"/>
-      <w:proofErr w:type="gramStart"/>
       <w:r>
         <w:rPr>
           <w:rFonts w:ascii="Georgia" w:eastAsia="Georgia" w:hAnsi="Georgia"/>
@@ -7614,7 +7396,6 @@
         </w:rPr>
         <w:t>h</w:t>
       </w:r>
-      <w:proofErr w:type="spellEnd"/>
       <w:r>
         <w:rPr>
           <w:rFonts w:ascii="Georgia" w:eastAsia="Georgia" w:hAnsi="Georgia"/>
@@ -7636,138 +7417,129 @@
         <w:rPr>
           <w:sz w:val="28"/>
         </w:rPr>
-        <w:t>bit</w:t>
-      </w:r>
-      <w:proofErr w:type="gramEnd"/>
-      <w:r>
-        <w:rPr>
+        <w:t xml:space="preserve">bit </w:t>
+      </w:r>
+      <w:r>
+        <w:rPr>
+          <w:spacing w:val="2"/>
+          <w:sz w:val="28"/>
+        </w:rPr>
+        <w:t>o</w:t>
+      </w:r>
+      <w:r>
+        <w:rPr>
+          <w:sz w:val="28"/>
+        </w:rPr>
+        <w:t>f</w:t>
+      </w:r>
+      <w:r>
+        <w:rPr>
+          <w:spacing w:val="-3"/>
           <w:sz w:val="28"/>
         </w:rPr>
         <w:t xml:space="preserve"> </w:t>
       </w:r>
       <w:r>
         <w:rPr>
+          <w:sz w:val="28"/>
+        </w:rPr>
+        <w:t>testca</w:t>
+      </w:r>
+      <w:r>
+        <w:rPr>
+          <w:spacing w:val="-3"/>
+          <w:sz w:val="28"/>
+        </w:rPr>
+        <w:t>s</w:t>
+      </w:r>
+      <w:r>
+        <w:rPr>
+          <w:sz w:val="28"/>
+        </w:rPr>
+        <w:t>e_</w:t>
+      </w:r>
+      <w:r>
+        <w:rPr>
+          <w:spacing w:val="-3"/>
+          <w:sz w:val="28"/>
+        </w:rPr>
+        <w:t>M</w:t>
+      </w:r>
+      <w:r>
+        <w:rPr>
+          <w:spacing w:val="1"/>
+          <w:sz w:val="28"/>
+        </w:rPr>
+        <w:t>a</w:t>
+      </w:r>
+      <w:r>
+        <w:rPr>
+          <w:sz w:val="28"/>
+        </w:rPr>
+        <w:t>sterD</w:t>
+      </w:r>
+      <w:r>
+        <w:rPr>
+          <w:spacing w:val="-4"/>
+          <w:sz w:val="28"/>
+        </w:rPr>
+        <w:t>a</w:t>
+      </w:r>
+      <w:r>
+        <w:rPr>
+          <w:spacing w:val="3"/>
+          <w:sz w:val="28"/>
+        </w:rPr>
+        <w:t>t</w:t>
+      </w:r>
+      <w:r>
+        <w:rPr>
+          <w:spacing w:val="-4"/>
+          <w:sz w:val="28"/>
+        </w:rPr>
+        <w:t>a</w:t>
+      </w:r>
+      <w:r>
+        <w:rPr>
           <w:spacing w:val="2"/>
           <w:sz w:val="28"/>
         </w:rPr>
+        <w:t>T</w:t>
+      </w:r>
+      <w:r>
+        <w:rPr>
+          <w:sz w:val="28"/>
+        </w:rPr>
         <w:t>o</w:t>
       </w:r>
       <w:r>
         <w:rPr>
-          <w:sz w:val="28"/>
-        </w:rPr>
-        <w:t>f</w:t>
+          <w:spacing w:val="-2"/>
+          <w:sz w:val="28"/>
+        </w:rPr>
+        <w:t>S</w:t>
+      </w:r>
+      <w:r>
+        <w:rPr>
+          <w:spacing w:val="1"/>
+          <w:sz w:val="28"/>
+        </w:rPr>
+        <w:t>e</w:t>
       </w:r>
       <w:r>
         <w:rPr>
           <w:spacing w:val="-3"/>
           <w:sz w:val="28"/>
         </w:rPr>
-        <w:t xml:space="preserve"> </w:t>
-      </w:r>
-      <w:proofErr w:type="spellStart"/>
-      <w:r>
-        <w:rPr>
-          <w:sz w:val="28"/>
-        </w:rPr>
-        <w:t>testca</w:t>
-      </w:r>
-      <w:r>
-        <w:rPr>
-          <w:spacing w:val="-3"/>
-          <w:sz w:val="28"/>
-        </w:rPr>
-        <w:t>s</w:t>
-      </w:r>
-      <w:r>
-        <w:rPr>
-          <w:sz w:val="28"/>
-        </w:rPr>
-        <w:t>e_</w:t>
-      </w:r>
-      <w:r>
-        <w:rPr>
-          <w:spacing w:val="-3"/>
-          <w:sz w:val="28"/>
-        </w:rPr>
-        <w:t>M</w:t>
-      </w:r>
-      <w:r>
-        <w:rPr>
-          <w:spacing w:val="1"/>
-          <w:sz w:val="28"/>
-        </w:rPr>
-        <w:t>a</w:t>
-      </w:r>
-      <w:r>
-        <w:rPr>
-          <w:sz w:val="28"/>
-        </w:rPr>
-        <w:t>sterD</w:t>
-      </w:r>
-      <w:r>
-        <w:rPr>
-          <w:spacing w:val="-4"/>
-          <w:sz w:val="28"/>
-        </w:rPr>
-        <w:t>a</w:t>
-      </w:r>
-      <w:r>
-        <w:rPr>
-          <w:spacing w:val="3"/>
-          <w:sz w:val="28"/>
-        </w:rPr>
-        <w:t>t</w:t>
-      </w:r>
-      <w:r>
-        <w:rPr>
-          <w:spacing w:val="-4"/>
-          <w:sz w:val="28"/>
-        </w:rPr>
-        <w:t>a</w:t>
+        <w:t>n</w:t>
       </w:r>
       <w:r>
         <w:rPr>
           <w:spacing w:val="2"/>
           <w:sz w:val="28"/>
         </w:rPr>
-        <w:t>T</w:t>
-      </w:r>
-      <w:r>
-        <w:rPr>
-          <w:sz w:val="28"/>
-        </w:rPr>
-        <w:t>o</w:t>
-      </w:r>
-      <w:r>
-        <w:rPr>
-          <w:spacing w:val="-2"/>
-          <w:sz w:val="28"/>
-        </w:rPr>
-        <w:t>S</w:t>
-      </w:r>
-      <w:r>
-        <w:rPr>
-          <w:spacing w:val="1"/>
-          <w:sz w:val="28"/>
-        </w:rPr>
-        <w:t>e</w:t>
-      </w:r>
-      <w:r>
-        <w:rPr>
-          <w:spacing w:val="-3"/>
-          <w:sz w:val="28"/>
-        </w:rPr>
-        <w:t>n</w:t>
-      </w:r>
-      <w:r>
-        <w:rPr>
-          <w:spacing w:val="2"/>
-          <w:sz w:val="28"/>
-        </w:rPr>
         <w:t>d</w:t>
       </w:r>
-      <w:proofErr w:type="spellEnd"/>
       <w:r>
         <w:rPr>
           <w:sz w:val="28"/>
@@ -7794,21 +7566,7 @@
         <w:rPr>
           <w:sz w:val="28"/>
         </w:rPr>
-        <w:t xml:space="preserve">Increase </w:t>
-      </w:r>
-      <w:proofErr w:type="spellStart"/>
-      <w:r>
-        <w:rPr>
-          <w:sz w:val="28"/>
-        </w:rPr>
-        <w:t>i</w:t>
-      </w:r>
-      <w:proofErr w:type="spellEnd"/>
-      <w:r>
-        <w:rPr>
-          <w:sz w:val="28"/>
-        </w:rPr>
-        <w:t xml:space="preserve"> by</w:t>
+        <w:t>Increase i by</w:t>
       </w:r>
       <w:r>
         <w:rPr>
@@ -7890,21 +7648,7 @@
           <w:rFonts w:ascii="Carlito"/>
         </w:rPr>
         <w:lastRenderedPageBreak/>
-        <w:t xml:space="preserve">- Updating the </w:t>
-      </w:r>
-      <w:proofErr w:type="spellStart"/>
-      <w:r>
-        <w:rPr>
-          <w:rFonts w:ascii="Carlito"/>
-        </w:rPr>
-        <w:t>ExpectedMasterDataToReceive</w:t>
-      </w:r>
-      <w:proofErr w:type="spellEnd"/>
-      <w:r>
-        <w:rPr>
-          <w:rFonts w:ascii="Carlito"/>
-        </w:rPr>
-        <w:t xml:space="preserve"> to contain all the bits shifted by Slave and sampled by Master.</w:t>
+        <w:t>- Updating the ExpectedMasterDataToReceive to contain all the bits shifted by Slave and sampled by Master.</w:t>
       </w:r>
     </w:p>
     <w:p>
@@ -8037,32 +7781,40 @@
         </w:tabs>
         <w:spacing w:before="153"/>
       </w:pPr>
+    </w:p>
+    <w:p>
+      <w:pPr>
+        <w:pStyle w:val="Heading4"/>
+        <w:tabs>
+          <w:tab w:val="left" w:pos="1370"/>
+        </w:tabs>
+        <w:spacing w:before="153"/>
+      </w:pPr>
       <w:r>
         <w:rPr>
           <w:noProof/>
-          <w:sz w:val="20"/>
         </w:rPr>
         <w:drawing>
-          <wp:anchor distT="0" distB="0" distL="114300" distR="114300" simplePos="0" relativeHeight="251654656" behindDoc="1" locked="0" layoutInCell="1" allowOverlap="1" wp14:anchorId="3BEB7CD4" wp14:editId="69BFB073">
+          <wp:anchor distT="0" distB="0" distL="114300" distR="114300" simplePos="0" relativeHeight="251657728" behindDoc="1" locked="0" layoutInCell="1" allowOverlap="1" wp14:anchorId="497FE7DD" wp14:editId="44B549B5">
             <wp:simplePos x="0" y="0"/>
             <wp:positionH relativeFrom="column">
-              <wp:posOffset>822325</wp:posOffset>
+              <wp:posOffset>1879600</wp:posOffset>
             </wp:positionH>
             <wp:positionV relativeFrom="paragraph">
-              <wp:posOffset>274320</wp:posOffset>
+              <wp:posOffset>99695</wp:posOffset>
             </wp:positionV>
-            <wp:extent cx="6001512" cy="2688336"/>
+            <wp:extent cx="3886742" cy="1981477"/>
             <wp:effectExtent l="0" t="0" r="0" b="0"/>
             <wp:wrapTight wrapText="bothSides">
               <wp:wrapPolygon edited="0">
                 <wp:start x="0" y="0"/>
-                <wp:lineTo x="0" y="21432"/>
-                <wp:lineTo x="21529" y="21432"/>
-                <wp:lineTo x="21529" y="0"/>
+                <wp:lineTo x="0" y="21392"/>
+                <wp:lineTo x="21494" y="21392"/>
+                <wp:lineTo x="21494" y="0"/>
                 <wp:lineTo x="0" y="0"/>
               </wp:wrapPolygon>
             </wp:wrapTight>
-            <wp:docPr id="15" name="image9.jpeg"/>
+            <wp:docPr id="4" name="Picture 4"/>
             <wp:cNvGraphicFramePr>
               <a:graphicFrameLocks xmlns:a="http://schemas.openxmlformats.org/drawingml/2006/main" noChangeAspect="1"/>
             </wp:cNvGraphicFramePr>
@@ -8070,11 +7822,11 @@
               <a:graphicData uri="http://schemas.openxmlformats.org/drawingml/2006/picture">
                 <pic:pic xmlns:pic="http://schemas.openxmlformats.org/drawingml/2006/picture">
                   <pic:nvPicPr>
-                    <pic:cNvPr id="16" name="image9.jpeg"/>
+                    <pic:cNvPr id="4" name="Picture 4"/>
                     <pic:cNvPicPr/>
                   </pic:nvPicPr>
                   <pic:blipFill>
-                    <a:blip r:embed="rId15" cstate="print">
+                    <a:blip r:embed="rId15">
                       <a:extLst>
                         <a:ext uri="{28A0092B-C50C-407E-A947-70E740481C1C}">
                           <a14:useLocalDpi xmlns:a14="http://schemas.microsoft.com/office/drawing/2010/main" val="0"/>
@@ -8088,7 +7840,7 @@
                   <pic:spPr>
                     <a:xfrm>
                       <a:off x="0" y="0"/>
-                      <a:ext cx="6001512" cy="2688336"/>
+                      <a:ext cx="3886742" cy="1981477"/>
                     </a:xfrm>
                     <a:prstGeom prst="rect">
                       <a:avLst/>
@@ -8100,15 +7852,6 @@
           </wp:anchor>
         </w:drawing>
       </w:r>
-    </w:p>
-    <w:p>
-      <w:pPr>
-        <w:pStyle w:val="Heading4"/>
-        <w:tabs>
-          <w:tab w:val="left" w:pos="1370"/>
-        </w:tabs>
-        <w:spacing w:before="153"/>
-      </w:pPr>
     </w:p>
     <w:p>
       <w:pPr>
@@ -8313,7 +8056,6 @@
           </wp:anchor>
         </w:drawing>
       </w:r>
-      <w:proofErr w:type="spellStart"/>
       <w:r>
         <w:rPr>
           <w:rFonts w:asciiTheme="majorBidi" w:hAnsiTheme="majorBidi" w:cstheme="majorBidi"/>
@@ -8322,40 +8064,7 @@
           <w:sz w:val="32"/>
           <w:szCs w:val="32"/>
         </w:rPr>
-        <w:t>D.Simulation</w:t>
-      </w:r>
-      <w:proofErr w:type="spellEnd"/>
-      <w:r>
-        <w:rPr>
-          <w:rFonts w:asciiTheme="majorBidi" w:hAnsiTheme="majorBidi" w:cstheme="majorBidi"/>
-          <w:b/>
-          <w:bCs/>
-          <w:sz w:val="32"/>
-          <w:szCs w:val="32"/>
-        </w:rPr>
-        <w:t xml:space="preserve"> of Development </w:t>
-      </w:r>
-      <w:proofErr w:type="spellStart"/>
-      <w:r>
-        <w:rPr>
-          <w:rFonts w:asciiTheme="majorBidi" w:hAnsiTheme="majorBidi" w:cstheme="majorBidi"/>
-          <w:b/>
-          <w:bCs/>
-          <w:sz w:val="32"/>
-          <w:szCs w:val="32"/>
-        </w:rPr>
-        <w:t>TestBench</w:t>
-      </w:r>
-      <w:proofErr w:type="spellEnd"/>
-      <w:r>
-        <w:rPr>
-          <w:rFonts w:asciiTheme="majorBidi" w:hAnsiTheme="majorBidi" w:cstheme="majorBidi"/>
-          <w:b/>
-          <w:bCs/>
-          <w:sz w:val="32"/>
-          <w:szCs w:val="32"/>
-        </w:rPr>
-        <w:t>:</w:t>
+        <w:t>D.Simulation of Development TestBench:</w:t>
       </w:r>
     </w:p>
     <w:p>
@@ -8406,15 +8115,7 @@
                     </w:rPr>
                   </w:pPr>
                   <w:r>
-                    <w:t xml:space="preserve">Figure </w:t>
-                  </w:r>
-                  <w:proofErr w:type="gramStart"/>
-                  <w:r>
-                    <w:t>7 :</w:t>
-                  </w:r>
-                  <w:proofErr w:type="gramEnd"/>
-                  <w:r>
-                    <w:t xml:space="preserve"> Development Wave Form</w:t>
+                    <w:t>Figure 7 : Development Wave Form</w:t>
                   </w:r>
                 </w:p>
               </w:txbxContent>
@@ -8461,15 +8162,7 @@
                     </w:rPr>
                   </w:pPr>
                   <w:r>
-                    <w:t xml:space="preserve">Figure </w:t>
-                  </w:r>
-                  <w:proofErr w:type="gramStart"/>
-                  <w:r>
-                    <w:t>8 :</w:t>
-                  </w:r>
-                  <w:proofErr w:type="gramEnd"/>
-                  <w:r>
-                    <w:t xml:space="preserve"> Development Displayed Message</w:t>
+                    <w:t>Figure 8 : Development Displayed Message</w:t>
                   </w:r>
                 </w:p>
               </w:txbxContent>
